--- a/StoryBoard .docx
+++ b/StoryBoard .docx
@@ -68,7 +68,7 @@
           </mc:Choice>
           <mc:Fallback>
             <w:pict>
-              <v:shapetype w14:anchorId="6CA23B36" id="_x0000_t32" coordsize="21600,21600" o:spt="32" o:oned="t" path="m,l21600,21600e" filled="f">
+              <v:shapetype w14:anchorId="0F13ED7A" id="_x0000_t32" coordsize="21600,21600" o:spt="32" o:oned="t" path="m,l21600,21600e" filled="f">
                 <v:path arrowok="t" fillok="f" o:connecttype="none"/>
                 <o:lock v:ext="edit" shapetype="t"/>
               </v:shapetype>
@@ -138,7 +138,7 @@
           </mc:Choice>
           <mc:Fallback>
             <w:pict>
-              <v:shape w14:anchorId="7BD192FE" id="Straight Arrow Connector 4" o:spid="_x0000_s1026" type="#_x0000_t32" style="position:absolute;margin-left:99.75pt;margin-top:28.5pt;width:27.75pt;height:24pt;flip:x;z-index:251662336;visibility:visible;mso-wrap-style:square;mso-wrap-distance-left:9pt;mso-wrap-distance-top:0;mso-wrap-distance-right:9pt;mso-wrap-distance-bottom:0;mso-position-horizontal:absolute;mso-position-horizontal-relative:text;mso-position-vertical:absolute;mso-position-vertical-relative:text" o:gfxdata="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" strokecolor="#4472c4 [3204]" strokeweight=".5pt">
+              <v:shape w14:anchorId="49A4074E" id="Straight Arrow Connector 4" o:spid="_x0000_s1026" type="#_x0000_t32" style="position:absolute;margin-left:99.75pt;margin-top:28.5pt;width:27.75pt;height:24pt;flip:x;z-index:251662336;visibility:visible;mso-wrap-style:square;mso-wrap-distance-left:9pt;mso-wrap-distance-top:0;mso-wrap-distance-right:9pt;mso-wrap-distance-bottom:0;mso-position-horizontal:absolute;mso-position-horizontal-relative:text;mso-position-vertical:absolute;mso-position-vertical-relative:text" o:gfxdata="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" strokecolor="#4472c4 [3204]" strokeweight=".5pt">
                 <v:stroke endarrow="block" joinstyle="miter"/>
               </v:shape>
             </w:pict>
@@ -1361,7 +1361,7 @@
           </mc:Choice>
           <mc:Fallback>
             <w:pict>
-              <v:rect w14:anchorId="5B0DDF88" id="Rectangle 10" o:spid="_x0000_s1026" style="position:absolute;margin-left:3pt;margin-top:55.5pt;width:500.25pt;height:222.75pt;z-index:251670528;visibility:visible;mso-wrap-style:square;mso-wrap-distance-left:9pt;mso-wrap-distance-top:0;mso-wrap-distance-right:9pt;mso-wrap-distance-bottom:0;mso-position-horizontal:absolute;mso-position-horizontal-relative:text;mso-position-vertical:absolute;mso-position-vertical-relative:text;v-text-anchor:middle" o:gfxdata="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" fillcolor="black [3200]" strokecolor="black [1600]" strokeweight="1pt"/>
+              <v:rect w14:anchorId="5B50EC37" id="Rectangle 10" o:spid="_x0000_s1026" style="position:absolute;margin-left:3pt;margin-top:55.5pt;width:500.25pt;height:222.75pt;z-index:251670528;visibility:visible;mso-wrap-style:square;mso-wrap-distance-left:9pt;mso-wrap-distance-top:0;mso-wrap-distance-right:9pt;mso-wrap-distance-bottom:0;mso-position-horizontal:absolute;mso-position-horizontal-relative:text;mso-position-vertical:absolute;mso-position-vertical-relative:text;v-text-anchor:middle" o:gfxdata="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" fillcolor="black [3200]" strokecolor="black [1600]" strokeweight="1pt"/>
             </w:pict>
           </mc:Fallback>
         </mc:AlternateContent>
@@ -1622,7 +1622,7 @@
           </mc:Choice>
           <mc:Fallback>
             <w:pict>
-              <v:rect w14:anchorId="0F42406F" id="Rectangle 6" o:spid="_x0000_s1026" style="position:absolute;margin-left:-32.25pt;margin-top:-60.75pt;width:555pt;height:528pt;z-index:251665408;visibility:visible;mso-wrap-style:square;mso-wrap-distance-left:9pt;mso-wrap-distance-top:0;mso-wrap-distance-right:9pt;mso-wrap-distance-bottom:0;mso-position-horizontal:absolute;mso-position-horizontal-relative:text;mso-position-vertical:absolute;mso-position-vertical-relative:text;v-text-anchor:middle" o:gfxdata="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" fillcolor="#4472c4 [3204]" strokecolor="#1f3763 [1604]" strokeweight="1pt"/>
+              <v:rect w14:anchorId="54936C0C" id="Rectangle 6" o:spid="_x0000_s1026" style="position:absolute;margin-left:-32.25pt;margin-top:-60.75pt;width:555pt;height:528pt;z-index:251665408;visibility:visible;mso-wrap-style:square;mso-wrap-distance-left:9pt;mso-wrap-distance-top:0;mso-wrap-distance-right:9pt;mso-wrap-distance-bottom:0;mso-position-horizontal:absolute;mso-position-horizontal-relative:text;mso-position-vertical:absolute;mso-position-vertical-relative:text;v-text-anchor:middle" o:gfxdata="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" fillcolor="#4472c4 [3204]" strokecolor="#1f3763 [1604]" strokeweight="1pt"/>
             </w:pict>
           </mc:Fallback>
         </mc:AlternateContent>
@@ -2107,7 +2107,7 @@
           </mc:Choice>
           <mc:Fallback>
             <w:pict>
-              <v:rect w14:anchorId="3AB36AAF" id="Rectangle 28" o:spid="_x0000_s1026" style="position:absolute;margin-left:231.75pt;margin-top:44.25pt;width:283.5pt;height:407.25pt;z-index:251695104;visibility:visible;mso-wrap-style:square;mso-height-percent:0;mso-wrap-distance-left:9pt;mso-wrap-distance-top:0;mso-wrap-distance-right:9pt;mso-wrap-distance-bottom:0;mso-position-horizontal:absolute;mso-position-horizontal-relative:text;mso-position-vertical:absolute;mso-position-vertical-relative:text;mso-height-percent:0;mso-height-relative:margin;v-text-anchor:middle" o:gfxdata="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" fillcolor="black [3200]" strokecolor="black [1600]" strokeweight="1pt"/>
+              <v:rect w14:anchorId="62289035" id="Rectangle 28" o:spid="_x0000_s1026" style="position:absolute;margin-left:231.75pt;margin-top:44.25pt;width:283.5pt;height:407.25pt;z-index:251695104;visibility:visible;mso-wrap-style:square;mso-height-percent:0;mso-wrap-distance-left:9pt;mso-wrap-distance-top:0;mso-wrap-distance-right:9pt;mso-wrap-distance-bottom:0;mso-position-horizontal:absolute;mso-position-horizontal-relative:text;mso-position-vertical:absolute;mso-position-vertical-relative:text;mso-height-percent:0;mso-height-relative:margin;v-text-anchor:middle" o:gfxdata="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" fillcolor="black [3200]" strokecolor="black [1600]" strokeweight="1pt"/>
             </w:pict>
           </mc:Fallback>
         </mc:AlternateContent>
@@ -2454,7 +2454,7 @@
           </mc:Choice>
           <mc:Fallback>
             <w:pict>
-              <v:rect w14:anchorId="71CB949D" id="Rectangle 24" o:spid="_x0000_s1026" style="position:absolute;margin-left:-30.75pt;margin-top:47.25pt;width:239.25pt;height:405pt;z-index:251691008;visibility:visible;mso-wrap-style:square;mso-wrap-distance-left:9pt;mso-wrap-distance-top:0;mso-wrap-distance-right:9pt;mso-wrap-distance-bottom:0;mso-position-horizontal:absolute;mso-position-horizontal-relative:text;mso-position-vertical:absolute;mso-position-vertical-relative:text;v-text-anchor:middle" o:gfxdata="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" fillcolor="black [3200]" strokecolor="black [1600]" strokeweight="1pt"/>
+              <v:rect w14:anchorId="3AF30DCA" id="Rectangle 24" o:spid="_x0000_s1026" style="position:absolute;margin-left:-30.75pt;margin-top:47.25pt;width:239.25pt;height:405pt;z-index:251691008;visibility:visible;mso-wrap-style:square;mso-wrap-distance-left:9pt;mso-wrap-distance-top:0;mso-wrap-distance-right:9pt;mso-wrap-distance-bottom:0;mso-position-horizontal:absolute;mso-position-horizontal-relative:text;mso-position-vertical:absolute;mso-position-vertical-relative:text;v-text-anchor:middle" o:gfxdata="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" fillcolor="black [3200]" strokecolor="black [1600]" strokeweight="1pt"/>
             </w:pict>
           </mc:Fallback>
         </mc:AlternateContent>
@@ -2808,11 +2808,74 @@
           </mc:Choice>
           <mc:Fallback>
             <w:pict>
-              <v:rect w14:anchorId="63809D58" id="Rectangle 18" o:spid="_x0000_s1026" style="position:absolute;margin-left:-49.5pt;margin-top:-57.75pt;width:573.75pt;height:525pt;z-index:251683840;visibility:visible;mso-wrap-style:square;mso-wrap-distance-left:9pt;mso-wrap-distance-top:0;mso-wrap-distance-right:9pt;mso-wrap-distance-bottom:0;mso-position-horizontal:absolute;mso-position-horizontal-relative:text;mso-position-vertical:absolute;mso-position-vertical-relative:text;v-text-anchor:middle" o:gfxdata="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" fillcolor="#4472c4 [3204]" strokecolor="#1f3763 [1604]" strokeweight="1pt"/>
+              <v:rect w14:anchorId="269F40C7" id="Rectangle 18" o:spid="_x0000_s1026" style="position:absolute;margin-left:-49.5pt;margin-top:-57.75pt;width:573.75pt;height:525pt;z-index:251683840;visibility:visible;mso-wrap-style:square;mso-wrap-distance-left:9pt;mso-wrap-distance-top:0;mso-wrap-distance-right:9pt;mso-wrap-distance-bottom:0;mso-position-horizontal:absolute;mso-position-horizontal-relative:text;mso-position-vertical:absolute;mso-position-vertical-relative:text;v-text-anchor:middle" o:gfxdata="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" fillcolor="#4472c4 [3204]" strokecolor="#1f3763 [1604]" strokeweight="1pt"/>
             </w:pict>
           </mc:Fallback>
         </mc:AlternateContent>
       </w:r>
+    </w:p>
+    <w:p/>
+    <w:p/>
+    <w:p/>
+    <w:p/>
+    <w:p/>
+    <w:p/>
+    <w:p/>
+    <w:p/>
+    <w:p/>
+    <w:p/>
+    <w:p/>
+    <w:p/>
+    <w:p/>
+    <w:p/>
+    <w:p/>
+    <w:p/>
+    <w:p/>
+    <w:p/>
+    <w:p/>
+    <w:p/>
+    <w:p/>
+    <w:p/>
+    <w:p/>
+    <w:p/>
+    <w:p/>
+    <w:p>
+      <w:pPr>
+        <w:tabs>
+          <w:tab w:val="left" w:pos="6975"/>
+        </w:tabs>
+      </w:pPr>
+      <w:r>
+        <w:tab/>
+      </w:r>
+    </w:p>
+    <w:p>
+      <w:pPr>
+        <w:tabs>
+          <w:tab w:val="left" w:pos="6975"/>
+        </w:tabs>
+      </w:pPr>
+    </w:p>
+    <w:p>
+      <w:pPr>
+        <w:tabs>
+          <w:tab w:val="left" w:pos="6975"/>
+        </w:tabs>
+      </w:pPr>
+    </w:p>
+    <w:p>
+      <w:pPr>
+        <w:tabs>
+          <w:tab w:val="left" w:pos="6975"/>
+        </w:tabs>
+      </w:pPr>
+    </w:p>
+    <w:p>
+      <w:pPr>
+        <w:tabs>
+          <w:tab w:val="left" w:pos="6975"/>
+        </w:tabs>
+      </w:pPr>
     </w:p>
     <w:sectPr>
       <w:pgSz w:w="12240" w:h="15840"/>
